--- a/docs/SSU/PrijavaKorisnika.docx
+++ b/docs/SSU/PrijavaKorisnika.docx
@@ -525,7 +525,7 @@
               <w:rPr>
                 <w:sz w:val="24"/>
               </w:rPr>
-              <w:t>Luka Stanisic</w:t>
+              <w:t>Tijana Djuricic</w:t>
             </w:r>
           </w:p>
         </w:tc>
@@ -832,6 +832,7 @@
           <w:docPartUnique/>
         </w:docPartObj>
       </w:sdtPr>
+      <w:sdtEndPr/>
       <w:sdtContent>
         <w:p>
           <w:pPr>
@@ -1053,15 +1054,12 @@
                 <w:sz w:val="20"/>
               </w:rPr>
             </w:pPr>
-            <w:hyperlink r:id="rId10" w:anchor="_bookmark5" w:history="1">
-              <w:r>
-                <w:rPr>
-                  <w:rStyle w:val="Hyperlink"/>
-                  <w:sz w:val="20"/>
-                </w:rPr>
-                <w:t>2.</w:t>
-              </w:r>
-            </w:hyperlink>
+            <w:r>
+              <w:rPr>
+                <w:sz w:val="20"/>
+              </w:rPr>
+              <w:t>2.</w:t>
+            </w:r>
           </w:p>
         </w:tc>
         <w:tc>
@@ -1097,16 +1095,13 @@
                 <w:sz w:val="20"/>
               </w:rPr>
             </w:pPr>
-            <w:hyperlink r:id="rId11" w:anchor="_bookmark5" w:history="1">
-              <w:r>
-                <w:rPr>
-                  <w:rStyle w:val="Hyperlink"/>
-                  <w:w w:val="99"/>
-                  <w:sz w:val="20"/>
-                </w:rPr>
-                <w:t>4</w:t>
-              </w:r>
-            </w:hyperlink>
+            <w:r>
+              <w:rPr>
+                <w:w w:val="99"/>
+                <w:sz w:val="20"/>
+              </w:rPr>
+              <w:t>4</w:t>
+            </w:r>
           </w:p>
         </w:tc>
       </w:tr>
@@ -1144,38 +1139,32 @@
                 <w:sz w:val="20"/>
               </w:rPr>
             </w:pPr>
-            <w:hyperlink r:id="rId12" w:anchor="_bookmark6" w:history="1">
-              <w:r>
-                <w:rPr>
-                  <w:rStyle w:val="Hyperlink"/>
-                  <w:sz w:val="20"/>
-                </w:rPr>
-                <w:t>2.1</w:t>
-              </w:r>
-              <w:r>
-                <w:rPr>
-                  <w:rStyle w:val="Hyperlink"/>
-                  <w:sz w:val="20"/>
-                </w:rPr>
-                <w:tab/>
-                <w:t>Kratak</w:t>
-              </w:r>
-              <w:r>
-                <w:rPr>
-                  <w:rStyle w:val="Hyperlink"/>
-                  <w:spacing w:val="-2"/>
-                  <w:sz w:val="20"/>
-                </w:rPr>
-                <w:t xml:space="preserve"> </w:t>
-              </w:r>
-              <w:r>
-                <w:rPr>
-                  <w:rStyle w:val="Hyperlink"/>
-                  <w:sz w:val="20"/>
-                </w:rPr>
-                <w:t>opis</w:t>
-              </w:r>
-            </w:hyperlink>
+            <w:r>
+              <w:rPr>
+                <w:sz w:val="20"/>
+              </w:rPr>
+              <w:t>2.1</w:t>
+            </w:r>
+            <w:r>
+              <w:rPr>
+                <w:sz w:val="20"/>
+              </w:rPr>
+              <w:tab/>
+              <w:t>Kratak</w:t>
+            </w:r>
+            <w:r>
+              <w:rPr>
+                <w:spacing w:val="-2"/>
+                <w:sz w:val="20"/>
+              </w:rPr>
+              <w:t xml:space="preserve"> </w:t>
+            </w:r>
+            <w:r>
+              <w:rPr>
+                <w:sz w:val="20"/>
+              </w:rPr>
+              <w:t>opis</w:t>
+            </w:r>
           </w:p>
         </w:tc>
         <w:tc>
@@ -1193,16 +1182,13 @@
                 <w:sz w:val="20"/>
               </w:rPr>
             </w:pPr>
-            <w:hyperlink r:id="rId13" w:anchor="_bookmark6" w:history="1">
-              <w:r>
-                <w:rPr>
-                  <w:rStyle w:val="Hyperlink"/>
-                  <w:w w:val="99"/>
-                  <w:sz w:val="20"/>
-                </w:rPr>
-                <w:t>4</w:t>
-              </w:r>
-            </w:hyperlink>
+            <w:r>
+              <w:rPr>
+                <w:w w:val="99"/>
+                <w:sz w:val="20"/>
+              </w:rPr>
+              <w:t>4</w:t>
+            </w:r>
           </w:p>
         </w:tc>
       </w:tr>
@@ -1240,38 +1226,32 @@
                 <w:sz w:val="20"/>
               </w:rPr>
             </w:pPr>
-            <w:hyperlink r:id="rId14" w:anchor="_bookmark7" w:history="1">
-              <w:r>
-                <w:rPr>
-                  <w:rStyle w:val="Hyperlink"/>
-                  <w:sz w:val="20"/>
-                </w:rPr>
-                <w:t>2.2</w:t>
-              </w:r>
-              <w:r>
-                <w:rPr>
-                  <w:rStyle w:val="Hyperlink"/>
-                  <w:sz w:val="20"/>
-                </w:rPr>
-                <w:tab/>
-                <w:t>Tok</w:t>
-              </w:r>
-              <w:r>
-                <w:rPr>
-                  <w:rStyle w:val="Hyperlink"/>
-                  <w:spacing w:val="-1"/>
-                  <w:sz w:val="20"/>
-                </w:rPr>
-                <w:t xml:space="preserve"> </w:t>
-              </w:r>
-              <w:r>
-                <w:rPr>
-                  <w:rStyle w:val="Hyperlink"/>
-                  <w:sz w:val="20"/>
-                </w:rPr>
-                <w:t>dogadjaja</w:t>
-              </w:r>
-            </w:hyperlink>
+            <w:r>
+              <w:rPr>
+                <w:sz w:val="20"/>
+              </w:rPr>
+              <w:t>2.2</w:t>
+            </w:r>
+            <w:r>
+              <w:rPr>
+                <w:sz w:val="20"/>
+              </w:rPr>
+              <w:tab/>
+              <w:t>Tok</w:t>
+            </w:r>
+            <w:r>
+              <w:rPr>
+                <w:spacing w:val="-1"/>
+                <w:sz w:val="20"/>
+              </w:rPr>
+              <w:t xml:space="preserve"> </w:t>
+            </w:r>
+            <w:r>
+              <w:rPr>
+                <w:sz w:val="20"/>
+              </w:rPr>
+              <w:t>dogadjaja</w:t>
+            </w:r>
             <w:r>
               <w:t xml:space="preserve"> </w:t>
             </w:r>
@@ -1292,16 +1272,13 @@
                 <w:sz w:val="20"/>
               </w:rPr>
             </w:pPr>
-            <w:hyperlink r:id="rId15" w:anchor="_bookmark7" w:history="1">
-              <w:r>
-                <w:rPr>
-                  <w:rStyle w:val="Hyperlink"/>
-                  <w:w w:val="99"/>
-                  <w:sz w:val="20"/>
-                </w:rPr>
-                <w:t>4</w:t>
-              </w:r>
-            </w:hyperlink>
+            <w:r>
+              <w:rPr>
+                <w:w w:val="99"/>
+                <w:sz w:val="20"/>
+              </w:rPr>
+              <w:t>4</w:t>
+            </w:r>
           </w:p>
         </w:tc>
       </w:tr>
@@ -1339,46 +1316,39 @@
             <w:r>
               <w:t xml:space="preserve">          </w:t>
             </w:r>
-            <w:hyperlink r:id="rId16" w:anchor="_bookmark8" w:history="1">
-              <w:r>
-                <w:rPr>
-                  <w:rStyle w:val="Hyperlink"/>
-                  <w:sz w:val="20"/>
-                </w:rPr>
-                <w:t xml:space="preserve">2.2.1     </w:t>
-              </w:r>
-              <w:r>
-                <w:rPr>
-                  <w:rStyle w:val="Hyperlink"/>
-                </w:rPr>
-                <w:t xml:space="preserve"> </w:t>
-              </w:r>
-              <w:r>
-                <w:rPr>
-                  <w:rFonts w:ascii="Arial" w:hAnsi="Arial"/>
-                  <w:iCs/>
-                  <w:sz w:val="20"/>
-                  <w:u w:val="single"/>
-                </w:rPr>
-                <w:t xml:space="preserve">Korisnik/Agencija upisuje </w:t>
-              </w:r>
-              <w:r>
-                <w:rPr>
-                  <w:rFonts w:ascii="Arial" w:hAnsi="Arial"/>
-                  <w:iCs/>
-                  <w:sz w:val="20"/>
-                  <w:u w:val="single"/>
-                </w:rPr>
-                <w:t>imejl adresu</w:t>
-              </w:r>
-              <w:r>
-                <w:rPr>
-                  <w:rStyle w:val="Hyperlink"/>
-                  <w:sz w:val="20"/>
-                </w:rPr>
-                <w:t xml:space="preserve"> </w:t>
-              </w:r>
-            </w:hyperlink>
+            <w:r>
+              <w:rPr>
+                <w:sz w:val="20"/>
+              </w:rPr>
+              <w:t xml:space="preserve">2.2.1     </w:t>
+            </w:r>
+            <w:r>
+              <w:t xml:space="preserve"> </w:t>
+            </w:r>
+            <w:r>
+              <w:rPr>
+                <w:rFonts w:ascii="Arial" w:hAnsi="Arial"/>
+                <w:iCs/>
+                <w:sz w:val="20"/>
+                <w:u w:val="single"/>
+              </w:rPr>
+              <w:t xml:space="preserve">Korisnik/Agencija upisuje </w:t>
+            </w:r>
+            <w:r>
+              <w:rPr>
+                <w:rFonts w:ascii="Arial" w:hAnsi="Arial"/>
+                <w:iCs/>
+                <w:sz w:val="20"/>
+                <w:u w:val="single"/>
+              </w:rPr>
+              <w:t>imejl adresu</w:t>
+            </w:r>
+            <w:r>
+              <w:rPr>
+                <w:sz w:val="20"/>
+              </w:rPr>
+              <w:t xml:space="preserve"> </w:t>
+            </w:r>
           </w:p>
         </w:tc>
         <w:tc>
@@ -1396,16 +1366,13 @@
                 <w:sz w:val="20"/>
               </w:rPr>
             </w:pPr>
-            <w:hyperlink r:id="rId17" w:anchor="_bookmark8" w:history="1">
-              <w:r>
-                <w:rPr>
-                  <w:rStyle w:val="Hyperlink"/>
-                  <w:w w:val="99"/>
-                  <w:sz w:val="20"/>
-                </w:rPr>
-                <w:t>4</w:t>
-              </w:r>
-            </w:hyperlink>
+            <w:r>
+              <w:rPr>
+                <w:w w:val="99"/>
+                <w:sz w:val="20"/>
+              </w:rPr>
+              <w:t>4</w:t>
+            </w:r>
           </w:p>
         </w:tc>
       </w:tr>
@@ -1512,15 +1479,12 @@
                 <w:sz w:val="20"/>
               </w:rPr>
             </w:pPr>
-            <w:hyperlink r:id="rId18" w:anchor="_bookmark9" w:history="1">
-              <w:r>
-                <w:rPr>
-                  <w:rStyle w:val="Hyperlink"/>
-                  <w:w w:val="99"/>
-                </w:rPr>
-                <w:t>4</w:t>
-              </w:r>
-            </w:hyperlink>
+            <w:r>
+              <w:rPr>
+                <w:w w:val="99"/>
+              </w:rPr>
+              <w:t>4</w:t>
+            </w:r>
           </w:p>
         </w:tc>
       </w:tr>
@@ -1558,38 +1522,32 @@
                 <w:sz w:val="20"/>
               </w:rPr>
             </w:pPr>
-            <w:hyperlink r:id="rId19" w:anchor="_bookmark13" w:history="1">
-              <w:r>
-                <w:rPr>
-                  <w:rStyle w:val="Hyperlink"/>
-                  <w:sz w:val="20"/>
-                </w:rPr>
-                <w:t>2.3</w:t>
-              </w:r>
-              <w:r>
-                <w:rPr>
-                  <w:rStyle w:val="Hyperlink"/>
-                  <w:sz w:val="20"/>
-                </w:rPr>
-                <w:tab/>
-                <w:t>Posebni</w:t>
-              </w:r>
-              <w:r>
-                <w:rPr>
-                  <w:rStyle w:val="Hyperlink"/>
-                  <w:spacing w:val="-2"/>
-                  <w:sz w:val="20"/>
-                </w:rPr>
-                <w:t xml:space="preserve"> </w:t>
-              </w:r>
-              <w:r>
-                <w:rPr>
-                  <w:rStyle w:val="Hyperlink"/>
-                  <w:sz w:val="20"/>
-                </w:rPr>
-                <w:t>zahtevi</w:t>
-              </w:r>
-            </w:hyperlink>
+            <w:r>
+              <w:rPr>
+                <w:sz w:val="20"/>
+              </w:rPr>
+              <w:t>2.3</w:t>
+            </w:r>
+            <w:r>
+              <w:rPr>
+                <w:sz w:val="20"/>
+              </w:rPr>
+              <w:tab/>
+              <w:t>Posebni</w:t>
+            </w:r>
+            <w:r>
+              <w:rPr>
+                <w:spacing w:val="-2"/>
+                <w:sz w:val="20"/>
+              </w:rPr>
+              <w:t xml:space="preserve"> </w:t>
+            </w:r>
+            <w:r>
+              <w:rPr>
+                <w:sz w:val="20"/>
+              </w:rPr>
+              <w:t>zahtevi</w:t>
+            </w:r>
           </w:p>
         </w:tc>
         <w:tc>
@@ -1607,16 +1565,13 @@
                 <w:sz w:val="20"/>
               </w:rPr>
             </w:pPr>
-            <w:hyperlink r:id="rId20" w:anchor="_bookmark13" w:history="1">
-              <w:r>
-                <w:rPr>
-                  <w:rStyle w:val="Hyperlink"/>
-                  <w:w w:val="99"/>
-                  <w:sz w:val="20"/>
-                </w:rPr>
-                <w:t>5</w:t>
-              </w:r>
-            </w:hyperlink>
+            <w:r>
+              <w:rPr>
+                <w:w w:val="99"/>
+                <w:sz w:val="20"/>
+              </w:rPr>
+              <w:t>5</w:t>
+            </w:r>
           </w:p>
         </w:tc>
       </w:tr>
@@ -1654,23 +1609,19 @@
                 <w:sz w:val="20"/>
               </w:rPr>
             </w:pPr>
-            <w:hyperlink r:id="rId21" w:anchor="_bookmark14" w:history="1">
-              <w:r>
-                <w:rPr>
-                  <w:rStyle w:val="Hyperlink"/>
-                  <w:sz w:val="20"/>
-                </w:rPr>
-                <w:t>2.4</w:t>
-              </w:r>
-              <w:r>
-                <w:rPr>
-                  <w:rStyle w:val="Hyperlink"/>
-                  <w:sz w:val="20"/>
-                </w:rPr>
-                <w:tab/>
-                <w:t>Preduslovi</w:t>
-              </w:r>
-            </w:hyperlink>
+            <w:r>
+              <w:rPr>
+                <w:sz w:val="20"/>
+              </w:rPr>
+              <w:t>2.4</w:t>
+            </w:r>
+            <w:r>
+              <w:rPr>
+                <w:sz w:val="20"/>
+              </w:rPr>
+              <w:tab/>
+              <w:t>Preduslovi</w:t>
+            </w:r>
           </w:p>
         </w:tc>
         <w:tc>
@@ -1688,16 +1639,13 @@
                 <w:sz w:val="20"/>
               </w:rPr>
             </w:pPr>
-            <w:hyperlink r:id="rId22" w:anchor="_bookmark14" w:history="1">
-              <w:r>
-                <w:rPr>
-                  <w:rStyle w:val="Hyperlink"/>
-                  <w:w w:val="99"/>
-                  <w:sz w:val="20"/>
-                </w:rPr>
-                <w:t>5</w:t>
-              </w:r>
-            </w:hyperlink>
+            <w:r>
+              <w:rPr>
+                <w:w w:val="99"/>
+                <w:sz w:val="20"/>
+              </w:rPr>
+              <w:t>5</w:t>
+            </w:r>
           </w:p>
         </w:tc>
       </w:tr>
@@ -1735,23 +1683,19 @@
                 <w:sz w:val="20"/>
               </w:rPr>
             </w:pPr>
-            <w:hyperlink r:id="rId23" w:anchor="_bookmark15" w:history="1">
-              <w:r>
-                <w:rPr>
-                  <w:rStyle w:val="Hyperlink"/>
-                  <w:sz w:val="20"/>
-                </w:rPr>
-                <w:t>2.5</w:t>
-              </w:r>
-              <w:r>
-                <w:rPr>
-                  <w:rStyle w:val="Hyperlink"/>
-                  <w:sz w:val="20"/>
-                </w:rPr>
-                <w:tab/>
-                <w:t>Posledice</w:t>
-              </w:r>
-            </w:hyperlink>
+            <w:r>
+              <w:rPr>
+                <w:sz w:val="20"/>
+              </w:rPr>
+              <w:t>2.5</w:t>
+            </w:r>
+            <w:r>
+              <w:rPr>
+                <w:sz w:val="20"/>
+              </w:rPr>
+              <w:tab/>
+              <w:t>Posledice</w:t>
+            </w:r>
           </w:p>
         </w:tc>
         <w:tc>
@@ -1769,16 +1713,13 @@
                 <w:sz w:val="20"/>
               </w:rPr>
             </w:pPr>
-            <w:hyperlink r:id="rId24" w:anchor="_bookmark15" w:history="1">
-              <w:r>
-                <w:rPr>
-                  <w:rStyle w:val="Hyperlink"/>
-                  <w:w w:val="99"/>
-                  <w:sz w:val="20"/>
-                </w:rPr>
-                <w:t>5</w:t>
-              </w:r>
-            </w:hyperlink>
+            <w:r>
+              <w:rPr>
+                <w:w w:val="99"/>
+                <w:sz w:val="20"/>
+              </w:rPr>
+              <w:t>5</w:t>
+            </w:r>
           </w:p>
         </w:tc>
       </w:tr>
